--- a/Math_programming/Lab's/Lab_1_отчёт.docx
+++ b/Math_programming/Lab's/Lab_1_отчёт.docx
@@ -3,15 +3,563 @@
 <w:document xmlns:wpc="http://schemas.microsoft.com/office/word/2010/wordprocessingCanvas" xmlns:cx="http://schemas.microsoft.com/office/drawing/2014/chartex" xmlns:cx1="http://schemas.microsoft.com/office/drawing/2015/9/8/chartex" xmlns:cx2="http://schemas.microsoft.com/office/drawing/2015/10/21/chartex" xmlns:cx3="http://schemas.microsoft.com/office/drawing/2016/5/9/chartex" xmlns:cx4="http://schemas.microsoft.com/office/drawing/2016/5/10/chartex" xmlns:cx5="http://schemas.microsoft.com/office/drawing/2016/5/11/chartex" xmlns:cx6="http://schemas.microsoft.com/office/drawing/2016/5/12/chartex" xmlns:cx7="http://schemas.microsoft.com/office/drawing/2016/5/13/chartex" xmlns:cx8="http://schemas.microsoft.com/office/drawing/2016/5/14/chartex" xmlns:mc="http://schemas.openxmlformats.org/markup-compatibility/2006" xmlns:aink="http://schemas.microsoft.com/office/drawing/2016/ink" xmlns:am3d="http://schemas.microsoft.com/office/drawing/2017/model3d" xmlns:o="urn:schemas-microsoft-com:office:office" xmlns:oel="http://schemas.microsoft.com/office/2019/extlst" xmlns:r="http://schemas.openxmlformats.org/officeDocument/2006/relationships" xmlns:m="http://schemas.openxmlformats.org/officeDocument/2006/math" xmlns:v="urn:schemas-microsoft-com:vml" xmlns:wp14="http://schemas.microsoft.com/office/word/2010/wordprocessingDrawing" xmlns:wp="http://schemas.openxmlformats.org/drawingml/2006/wordprocessingDrawing" xmlns:w10="urn:schemas-microsoft-com:office:word" xmlns:w="http://schemas.openxmlformats.org/wordprocessingml/2006/main" xmlns:w14="http://schemas.microsoft.com/office/word/2010/wordml" xmlns:w15="http://schemas.microsoft.com/office/word/2012/wordml" xmlns:w16cex="http://schemas.microsoft.com/office/word/2018/wordml/cex" xmlns:w16cid="http://schemas.microsoft.com/office/word/2016/wordml/cid" xmlns:w16="http://schemas.microsoft.com/office/word/2018/wordml" xmlns:w16sdtdh="http://schemas.microsoft.com/office/word/2020/wordml/sdtdatahash" xmlns:w16se="http://schemas.microsoft.com/office/word/2015/wordml/symex" xmlns:wpg="http://schemas.microsoft.com/office/word/2010/wordprocessingGroup" xmlns:wpi="http://schemas.microsoft.com/office/word/2010/wordprocessingInk" xmlns:wne="http://schemas.microsoft.com/office/word/2006/wordml" xmlns:wps="http://schemas.microsoft.com/office/word/2010/wordprocessingShape" mc:Ignorable="w14 w15 w16se w16cid w16 w16cex w16sdtdh wp14">
   <w:body>
     <w:p>
-      <w:r>
-        <w:rPr>
+      <w:pPr>
+        <w:spacing w:after="200" w:line="276" w:lineRule="auto"/>
+        <w:ind w:firstLine="510"/>
+        <w:jc w:val="center"/>
+        <w:rPr>
+          <w:rFonts w:ascii="Times New Roman" w:eastAsia="Calibri" w:hAnsi="Times New Roman" w:cs="Times New Roman"/>
+          <w:sz w:val="24"/>
+          <w:szCs w:val="24"/>
+        </w:rPr>
+      </w:pPr>
+      <w:r>
+        <w:rPr>
+          <w:rFonts w:ascii="Times New Roman" w:eastAsia="Calibri" w:hAnsi="Times New Roman" w:cs="Times New Roman"/>
+          <w:sz w:val="24"/>
+          <w:szCs w:val="24"/>
+        </w:rPr>
+        <w:t>Учреждение образования</w:t>
+      </w:r>
+    </w:p>
+    <w:p>
+      <w:pPr>
+        <w:spacing w:after="200" w:line="276" w:lineRule="auto"/>
+        <w:ind w:firstLine="510"/>
+        <w:jc w:val="center"/>
+        <w:rPr>
+          <w:rFonts w:ascii="Times New Roman" w:eastAsia="Calibri" w:hAnsi="Times New Roman" w:cs="Times New Roman"/>
+          <w:sz w:val="24"/>
+          <w:szCs w:val="24"/>
+        </w:rPr>
+      </w:pPr>
+      <w:r>
+        <w:rPr>
+          <w:rFonts w:ascii="Times New Roman" w:eastAsia="Calibri" w:hAnsi="Times New Roman" w:cs="Times New Roman"/>
+          <w:sz w:val="24"/>
+          <w:szCs w:val="24"/>
+        </w:rPr>
+        <w:t>«Белорусский государственный технологический университет»</w:t>
+      </w:r>
+    </w:p>
+    <w:p>
+      <w:pPr>
+        <w:spacing w:after="200" w:line="276" w:lineRule="auto"/>
+        <w:ind w:firstLine="510"/>
+        <w:jc w:val="center"/>
+        <w:rPr>
+          <w:rFonts w:ascii="Times New Roman" w:eastAsia="Calibri" w:hAnsi="Times New Roman" w:cs="Times New Roman"/>
+          <w:sz w:val="24"/>
+          <w:szCs w:val="24"/>
+        </w:rPr>
+      </w:pPr>
+    </w:p>
+    <w:p>
+      <w:pPr>
+        <w:spacing w:after="200" w:line="276" w:lineRule="auto"/>
+        <w:ind w:firstLine="510"/>
+        <w:jc w:val="center"/>
+        <w:rPr>
+          <w:rFonts w:ascii="Times New Roman" w:eastAsia="Calibri" w:hAnsi="Times New Roman" w:cs="Times New Roman"/>
+          <w:b/>
+          <w:bCs/>
+          <w:sz w:val="24"/>
+          <w:szCs w:val="24"/>
+        </w:rPr>
+      </w:pPr>
+    </w:p>
+    <w:p>
+      <w:pPr>
+        <w:spacing w:after="200" w:line="276" w:lineRule="auto"/>
+        <w:ind w:firstLine="510"/>
+        <w:jc w:val="center"/>
+        <w:rPr>
+          <w:rFonts w:ascii="Times New Roman" w:eastAsia="Calibri" w:hAnsi="Times New Roman" w:cs="Times New Roman"/>
+          <w:b/>
+          <w:bCs/>
+          <w:sz w:val="24"/>
+          <w:szCs w:val="24"/>
+        </w:rPr>
+      </w:pPr>
+    </w:p>
+    <w:p>
+      <w:pPr>
+        <w:spacing w:after="200" w:line="276" w:lineRule="auto"/>
+        <w:ind w:firstLine="510"/>
+        <w:rPr>
+          <w:rFonts w:ascii="Times New Roman" w:eastAsia="Calibri" w:hAnsi="Times New Roman" w:cs="Times New Roman"/>
+          <w:sz w:val="24"/>
+          <w:szCs w:val="24"/>
+        </w:rPr>
+      </w:pPr>
+    </w:p>
+    <w:p>
+      <w:pPr>
+        <w:spacing w:after="200" w:line="276" w:lineRule="auto"/>
+        <w:ind w:firstLine="510"/>
+        <w:jc w:val="center"/>
+        <w:rPr>
+          <w:rFonts w:ascii="Times New Roman" w:eastAsia="Calibri" w:hAnsi="Times New Roman" w:cs="Times New Roman"/>
+          <w:sz w:val="24"/>
+          <w:szCs w:val="24"/>
+        </w:rPr>
+      </w:pPr>
+    </w:p>
+    <w:p>
+      <w:pPr>
+        <w:spacing w:after="200" w:line="276" w:lineRule="auto"/>
+        <w:ind w:firstLine="510"/>
+        <w:jc w:val="center"/>
+        <w:rPr>
+          <w:rFonts w:ascii="Times New Roman" w:eastAsia="Calibri" w:hAnsi="Times New Roman" w:cs="Times New Roman"/>
+          <w:color w:val="FFFFFF" w:themeColor="background1"/>
+          <w:sz w:val="24"/>
+          <w:szCs w:val="24"/>
+        </w:rPr>
+      </w:pPr>
+    </w:p>
+    <w:p>
+      <w:pPr>
+        <w:spacing w:after="200" w:line="276" w:lineRule="auto"/>
+        <w:ind w:firstLine="510"/>
+        <w:rPr>
+          <w:rFonts w:ascii="Times New Roman" w:eastAsia="Calibri" w:hAnsi="Times New Roman" w:cs="Times New Roman"/>
+          <w:sz w:val="24"/>
+          <w:szCs w:val="24"/>
+        </w:rPr>
+      </w:pPr>
+    </w:p>
+    <w:p>
+      <w:pPr>
+        <w:spacing w:after="200" w:line="276" w:lineRule="auto"/>
+        <w:ind w:firstLine="510"/>
+        <w:jc w:val="center"/>
+        <w:rPr>
+          <w:rFonts w:ascii="Times New Roman" w:eastAsia="Calibri" w:hAnsi="Times New Roman" w:cs="Times New Roman"/>
+          <w:sz w:val="24"/>
+          <w:szCs w:val="24"/>
+        </w:rPr>
+      </w:pPr>
+    </w:p>
+    <w:p>
+      <w:pPr>
+        <w:shd w:val="clear" w:color="auto" w:fill="FFFFFF"/>
+        <w:spacing w:after="200" w:line="276" w:lineRule="auto"/>
+        <w:ind w:firstLine="510"/>
+        <w:jc w:val="center"/>
+        <w:rPr>
+          <w:rFonts w:ascii="Times New Roman" w:eastAsia="Calibri" w:hAnsi="Times New Roman" w:cs="Times New Roman"/>
+          <w:b/>
+          <w:color w:val="000000"/>
+          <w:sz w:val="24"/>
+          <w:szCs w:val="24"/>
+        </w:rPr>
+      </w:pPr>
+      <w:r>
+        <w:rPr>
+          <w:rFonts w:ascii="Times New Roman" w:eastAsia="Calibri" w:hAnsi="Times New Roman" w:cs="Times New Roman"/>
+          <w:b/>
+          <w:color w:val="000000"/>
+          <w:sz w:val="24"/>
+          <w:szCs w:val="24"/>
+        </w:rPr>
+        <w:t>Лабораторная работа №1</w:t>
+      </w:r>
+    </w:p>
+    <w:p>
+      <w:pPr>
+        <w:spacing w:after="200" w:line="276" w:lineRule="auto"/>
+        <w:ind w:firstLine="510"/>
+        <w:jc w:val="center"/>
+        <w:rPr>
+          <w:rFonts w:ascii="Times New Roman" w:eastAsia="Calibri" w:hAnsi="Times New Roman" w:cs="Times New Roman"/>
+          <w:sz w:val="24"/>
+          <w:szCs w:val="24"/>
+        </w:rPr>
+      </w:pPr>
+      <w:r>
+        <w:rPr>
+          <w:rFonts w:ascii="Times New Roman" w:eastAsia="Calibri" w:hAnsi="Times New Roman" w:cs="Times New Roman"/>
+          <w:sz w:val="24"/>
+          <w:szCs w:val="24"/>
+        </w:rPr>
+        <w:t>Вспомогательные функции</w:t>
+      </w:r>
+    </w:p>
+    <w:p>
+      <w:pPr>
+        <w:spacing w:after="200" w:line="276" w:lineRule="auto"/>
+        <w:ind w:firstLine="510"/>
+        <w:jc w:val="center"/>
+        <w:rPr>
+          <w:rFonts w:ascii="Times New Roman" w:eastAsia="Calibri" w:hAnsi="Times New Roman" w:cs="Times New Roman"/>
+          <w:sz w:val="24"/>
+          <w:szCs w:val="24"/>
+        </w:rPr>
+      </w:pPr>
+    </w:p>
+    <w:p>
+      <w:pPr>
+        <w:spacing w:after="200" w:line="276" w:lineRule="auto"/>
+        <w:ind w:firstLine="510"/>
+        <w:jc w:val="center"/>
+        <w:rPr>
+          <w:rFonts w:ascii="Times New Roman" w:eastAsia="Calibri" w:hAnsi="Times New Roman" w:cs="Times New Roman"/>
+          <w:sz w:val="24"/>
+          <w:szCs w:val="24"/>
+        </w:rPr>
+      </w:pPr>
+    </w:p>
+    <w:p>
+      <w:pPr>
+        <w:spacing w:after="200" w:line="276" w:lineRule="auto"/>
+        <w:ind w:firstLine="510"/>
+        <w:jc w:val="center"/>
+        <w:rPr>
+          <w:rFonts w:ascii="Times New Roman" w:eastAsia="Calibri" w:hAnsi="Times New Roman" w:cs="Times New Roman"/>
+          <w:sz w:val="24"/>
+          <w:szCs w:val="24"/>
+        </w:rPr>
+      </w:pPr>
+    </w:p>
+    <w:p>
+      <w:pPr>
+        <w:spacing w:after="200" w:line="276" w:lineRule="auto"/>
+        <w:ind w:firstLine="510"/>
+        <w:jc w:val="center"/>
+        <w:rPr>
+          <w:rFonts w:ascii="Times New Roman" w:eastAsia="Calibri" w:hAnsi="Times New Roman" w:cs="Times New Roman"/>
+          <w:sz w:val="24"/>
+          <w:szCs w:val="24"/>
+        </w:rPr>
+      </w:pPr>
+    </w:p>
+    <w:p>
+      <w:pPr>
+        <w:spacing w:after="200" w:line="276" w:lineRule="auto"/>
+        <w:ind w:firstLine="510"/>
+        <w:jc w:val="center"/>
+        <w:rPr>
+          <w:rFonts w:ascii="Times New Roman" w:eastAsia="Calibri" w:hAnsi="Times New Roman" w:cs="Times New Roman"/>
+          <w:sz w:val="24"/>
+          <w:szCs w:val="24"/>
+        </w:rPr>
+      </w:pPr>
+    </w:p>
+    <w:p>
+      <w:pPr>
+        <w:spacing w:after="200" w:line="276" w:lineRule="auto"/>
+        <w:ind w:firstLine="510"/>
+        <w:jc w:val="center"/>
+        <w:rPr>
+          <w:rFonts w:ascii="Times New Roman" w:eastAsia="Calibri" w:hAnsi="Times New Roman" w:cs="Times New Roman"/>
+          <w:sz w:val="24"/>
+          <w:szCs w:val="24"/>
+        </w:rPr>
+      </w:pPr>
+    </w:p>
+    <w:p>
+      <w:pPr>
+        <w:spacing w:after="200" w:line="276" w:lineRule="auto"/>
+        <w:ind w:firstLine="510"/>
+        <w:jc w:val="right"/>
+        <w:rPr>
+          <w:rFonts w:ascii="Times New Roman" w:eastAsia="Calibri" w:hAnsi="Times New Roman" w:cs="Times New Roman"/>
+          <w:sz w:val="24"/>
+          <w:szCs w:val="24"/>
+        </w:rPr>
+      </w:pPr>
+      <w:r>
+        <w:rPr>
+          <w:rFonts w:ascii="Times New Roman" w:eastAsia="Calibri" w:hAnsi="Times New Roman" w:cs="Times New Roman"/>
+          <w:sz w:val="24"/>
+          <w:szCs w:val="24"/>
+        </w:rPr>
+        <w:t xml:space="preserve">Выполнил: </w:t>
+      </w:r>
+    </w:p>
+    <w:p>
+      <w:pPr>
+        <w:spacing w:after="200" w:line="276" w:lineRule="auto"/>
+        <w:ind w:firstLine="510"/>
+        <w:jc w:val="right"/>
+        <w:rPr>
+          <w:rFonts w:ascii="Times New Roman" w:eastAsia="Calibri" w:hAnsi="Times New Roman" w:cs="Times New Roman"/>
+          <w:sz w:val="24"/>
+          <w:szCs w:val="24"/>
+        </w:rPr>
+      </w:pPr>
+      <w:r>
+        <w:rPr>
+          <w:rFonts w:ascii="Times New Roman" w:eastAsia="Calibri" w:hAnsi="Times New Roman" w:cs="Times New Roman"/>
+          <w:sz w:val="24"/>
+          <w:szCs w:val="24"/>
+        </w:rPr>
+        <w:t>Студент 2 курса 5 группы ФИТ</w:t>
+      </w:r>
+    </w:p>
+    <w:p>
+      <w:pPr>
+        <w:spacing w:after="200" w:line="276" w:lineRule="auto"/>
+        <w:ind w:firstLine="510"/>
+        <w:jc w:val="right"/>
+        <w:rPr>
+          <w:rFonts w:ascii="Times New Roman" w:eastAsia="Calibri" w:hAnsi="Times New Roman" w:cs="Times New Roman"/>
+          <w:sz w:val="24"/>
+          <w:szCs w:val="24"/>
+          <w:lang w:val="ru-RU"/>
+        </w:rPr>
+      </w:pPr>
+      <w:r>
+        <w:rPr>
+          <w:rFonts w:ascii="Times New Roman" w:eastAsia="Calibri" w:hAnsi="Times New Roman" w:cs="Times New Roman"/>
+          <w:sz w:val="24"/>
+          <w:szCs w:val="24"/>
+          <w:lang w:val="ru-RU"/>
+        </w:rPr>
+        <w:t xml:space="preserve">Кравченко Алексей </w:t>
+      </w:r>
+      <w:r>
+        <w:rPr>
+          <w:rFonts w:ascii="Times New Roman" w:eastAsia="Calibri" w:hAnsi="Times New Roman" w:cs="Times New Roman"/>
+          <w:sz w:val="24"/>
+          <w:szCs w:val="24"/>
+          <w:lang w:val="ru-RU"/>
+        </w:rPr>
+        <w:t>Д</w:t>
+      </w:r>
+      <w:r>
+        <w:rPr>
+          <w:rFonts w:ascii="Times New Roman" w:eastAsia="Calibri" w:hAnsi="Times New Roman" w:cs="Times New Roman"/>
+          <w:sz w:val="24"/>
+          <w:szCs w:val="24"/>
+          <w:lang w:val="ru-RU"/>
+        </w:rPr>
+        <w:t>митриевич</w:t>
+      </w:r>
+    </w:p>
+    <w:p>
+      <w:pPr>
+        <w:spacing w:after="200" w:line="276" w:lineRule="auto"/>
+        <w:ind w:firstLine="510"/>
+        <w:jc w:val="center"/>
+        <w:rPr>
+          <w:rFonts w:ascii="Times New Roman" w:eastAsia="Calibri" w:hAnsi="Times New Roman" w:cs="Times New Roman"/>
+          <w:sz w:val="24"/>
+          <w:szCs w:val="24"/>
+        </w:rPr>
+      </w:pPr>
+    </w:p>
+    <w:p>
+      <w:pPr>
+        <w:spacing w:after="200" w:line="276" w:lineRule="auto"/>
+        <w:ind w:firstLine="510"/>
+        <w:rPr>
+          <w:rFonts w:ascii="Times New Roman" w:eastAsia="Calibri" w:hAnsi="Times New Roman" w:cs="Times New Roman"/>
+          <w:sz w:val="24"/>
+          <w:szCs w:val="24"/>
+        </w:rPr>
+      </w:pPr>
+    </w:p>
+    <w:p>
+      <w:pPr>
+        <w:spacing w:after="200" w:line="276" w:lineRule="auto"/>
+        <w:ind w:firstLine="510"/>
+        <w:rPr>
+          <w:rFonts w:ascii="Times New Roman" w:eastAsia="Calibri" w:hAnsi="Times New Roman" w:cs="Times New Roman"/>
+          <w:sz w:val="24"/>
+          <w:szCs w:val="24"/>
+        </w:rPr>
+      </w:pPr>
+    </w:p>
+    <w:p>
+      <w:pPr>
+        <w:spacing w:after="200" w:line="276" w:lineRule="auto"/>
+        <w:ind w:firstLine="510"/>
+        <w:rPr>
+          <w:rFonts w:ascii="Times New Roman" w:eastAsia="Calibri" w:hAnsi="Times New Roman" w:cs="Times New Roman"/>
+          <w:sz w:val="24"/>
+          <w:szCs w:val="24"/>
+        </w:rPr>
+      </w:pPr>
+    </w:p>
+    <w:p>
+      <w:pPr>
+        <w:spacing w:after="200" w:line="276" w:lineRule="auto"/>
+        <w:ind w:firstLine="510"/>
+        <w:rPr>
+          <w:rFonts w:ascii="Times New Roman" w:eastAsia="Calibri" w:hAnsi="Times New Roman" w:cs="Times New Roman"/>
+          <w:sz w:val="24"/>
+          <w:szCs w:val="24"/>
+        </w:rPr>
+      </w:pPr>
+    </w:p>
+    <w:p>
+      <w:pPr>
+        <w:spacing w:after="200" w:line="276" w:lineRule="auto"/>
+        <w:ind w:firstLine="510"/>
+        <w:rPr>
+          <w:rFonts w:ascii="Times New Roman" w:eastAsia="Calibri" w:hAnsi="Times New Roman" w:cs="Times New Roman"/>
+          <w:sz w:val="24"/>
+          <w:szCs w:val="24"/>
+        </w:rPr>
+      </w:pPr>
+    </w:p>
+    <w:p>
+      <w:pPr>
+        <w:spacing w:after="200" w:line="276" w:lineRule="auto"/>
+        <w:ind w:firstLine="510"/>
+        <w:jc w:val="center"/>
+        <w:rPr>
+          <w:rFonts w:ascii="Times New Roman" w:eastAsia="Calibri" w:hAnsi="Times New Roman" w:cs="Times New Roman"/>
+          <w:sz w:val="24"/>
+          <w:szCs w:val="24"/>
+        </w:rPr>
+      </w:pPr>
+      <w:r>
+        <w:rPr>
+          <w:rFonts w:ascii="Times New Roman" w:eastAsia="Calibri" w:hAnsi="Times New Roman" w:cs="Times New Roman"/>
+          <w:sz w:val="24"/>
+          <w:szCs w:val="24"/>
+        </w:rPr>
+        <w:t>2023 г.</w:t>
+      </w:r>
+    </w:p>
+    <w:p>
+      <w:pPr>
+        <w:ind w:firstLine="510"/>
+        <w:rPr>
+          <w:rFonts w:ascii="Times New Roman" w:hAnsi="Times New Roman" w:cs="Times New Roman"/>
+          <w:b/>
+          <w:bCs/>
+          <w:sz w:val="24"/>
+          <w:szCs w:val="24"/>
+        </w:rPr>
+      </w:pPr>
+      <w:r>
+        <w:rPr>
+          <w:rFonts w:ascii="Times New Roman" w:hAnsi="Times New Roman" w:cs="Times New Roman"/>
+          <w:b/>
+          <w:bCs/>
+          <w:sz w:val="24"/>
+          <w:szCs w:val="24"/>
+        </w:rPr>
+        <w:lastRenderedPageBreak/>
+        <w:t xml:space="preserve">Задание 1   </w:t>
+      </w:r>
+    </w:p>
+    <w:p>
+      <w:pPr>
+        <w:ind w:firstLine="510"/>
+        <w:rPr>
+          <w:rFonts w:ascii="Times New Roman" w:hAnsi="Times New Roman" w:cs="Times New Roman"/>
           <w:noProof/>
+          <w:sz w:val="24"/>
+          <w:szCs w:val="24"/>
+        </w:rPr>
+      </w:pPr>
+      <w:r>
+        <w:rPr>
+          <w:rFonts w:ascii="Times New Roman" w:hAnsi="Times New Roman" w:cs="Times New Roman"/>
+          <w:sz w:val="24"/>
+          <w:szCs w:val="24"/>
+        </w:rPr>
+        <w:t>Разработайте три  функции (</w:t>
+      </w:r>
+      <w:proofErr w:type="spellStart"/>
+      <w:r>
+        <w:rPr>
+          <w:rFonts w:ascii="Times New Roman" w:hAnsi="Times New Roman" w:cs="Times New Roman"/>
+          <w:sz w:val="24"/>
+          <w:szCs w:val="24"/>
+        </w:rPr>
+        <w:t>start</w:t>
+      </w:r>
+      <w:proofErr w:type="spellEnd"/>
+      <w:r>
+        <w:rPr>
+          <w:rFonts w:ascii="Times New Roman" w:hAnsi="Times New Roman" w:cs="Times New Roman"/>
+          <w:sz w:val="24"/>
+          <w:szCs w:val="24"/>
+        </w:rPr>
+        <w:t xml:space="preserve">, </w:t>
+      </w:r>
+      <w:proofErr w:type="spellStart"/>
+      <w:r>
+        <w:rPr>
+          <w:rFonts w:ascii="Times New Roman" w:hAnsi="Times New Roman" w:cs="Times New Roman"/>
+          <w:sz w:val="24"/>
+          <w:szCs w:val="24"/>
+        </w:rPr>
+        <w:t>dget</w:t>
+      </w:r>
+      <w:proofErr w:type="spellEnd"/>
+      <w:r>
+        <w:rPr>
+          <w:rFonts w:ascii="Times New Roman" w:hAnsi="Times New Roman" w:cs="Times New Roman"/>
+          <w:sz w:val="24"/>
+          <w:szCs w:val="24"/>
+        </w:rPr>
+        <w:t xml:space="preserve"> и </w:t>
+      </w:r>
+      <w:proofErr w:type="spellStart"/>
+      <w:r>
+        <w:rPr>
+          <w:rFonts w:ascii="Times New Roman" w:hAnsi="Times New Roman" w:cs="Times New Roman"/>
+          <w:sz w:val="24"/>
+          <w:szCs w:val="24"/>
+        </w:rPr>
+        <w:t>iget</w:t>
+      </w:r>
+      <w:proofErr w:type="spellEnd"/>
+      <w:r>
+        <w:rPr>
+          <w:rFonts w:ascii="Times New Roman" w:hAnsi="Times New Roman" w:cs="Times New Roman"/>
+          <w:sz w:val="24"/>
+          <w:szCs w:val="24"/>
+        </w:rPr>
+        <w:t>), используя следующие спецификации</w:t>
+      </w:r>
+      <w:r>
+        <w:rPr>
+          <w:rFonts w:ascii="Times New Roman" w:hAnsi="Times New Roman" w:cs="Times New Roman"/>
+          <w:sz w:val="24"/>
+          <w:szCs w:val="24"/>
+          <w:lang w:val="ru-RU"/>
+        </w:rPr>
+        <w:t xml:space="preserve"> (рисунок 1)</w:t>
+      </w:r>
+      <w:r>
+        <w:rPr>
+          <w:rFonts w:ascii="Times New Roman" w:hAnsi="Times New Roman" w:cs="Times New Roman"/>
+          <w:sz w:val="24"/>
+          <w:szCs w:val="24"/>
+        </w:rPr>
+        <w:t>:</w:t>
+      </w:r>
+    </w:p>
+    <w:p>
+      <w:pPr>
+        <w:spacing w:after="0" w:line="240" w:lineRule="auto"/>
+        <w:jc w:val="center"/>
+        <w:rPr>
+          <w:rFonts w:ascii="Times New Roman" w:hAnsi="Times New Roman" w:cs="Times New Roman"/>
+          <w:sz w:val="24"/>
+          <w:szCs w:val="24"/>
+        </w:rPr>
+      </w:pPr>
+      <w:r>
+        <w:rPr>
+          <w:rFonts w:ascii="Times New Roman" w:hAnsi="Times New Roman" w:cs="Times New Roman"/>
+          <w:noProof/>
+          <w:sz w:val="24"/>
+          <w:szCs w:val="24"/>
         </w:rPr>
         <w:drawing>
-          <wp:inline distT="0" distB="0" distL="0" distR="0" wp14:anchorId="7DE9B6B2" wp14:editId="516BDF7E">
-            <wp:extent cx="5989662" cy="1818347"/>
+          <wp:inline distT="0" distB="0" distL="0" distR="0" wp14:anchorId="0837CCE9" wp14:editId="180BDE54">
+            <wp:extent cx="5454595" cy="2271287"/>
             <wp:effectExtent l="0" t="0" r="0" b="0"/>
-            <wp:docPr id="1" name="Рисунок 1"/>
+            <wp:docPr id="2" name="Рисунок 2"/>
             <wp:cNvGraphicFramePr>
               <a:graphicFrameLocks xmlns:a="http://schemas.openxmlformats.org/drawingml/2006/main" noChangeAspect="1"/>
             </wp:cNvGraphicFramePr>
@@ -31,7 +579,7 @@
                   <pic:spPr>
                     <a:xfrm>
                       <a:off x="0" y="0"/>
-                      <a:ext cx="6012214" cy="1825193"/>
+                      <a:ext cx="5474614" cy="2279623"/>
                     </a:xfrm>
                     <a:prstGeom prst="rect">
                       <a:avLst/>
@@ -43,6 +591,943 @@
           </wp:inline>
         </w:drawing>
       </w:r>
+    </w:p>
+    <w:p>
+      <w:pPr>
+        <w:spacing w:after="0" w:line="240" w:lineRule="auto"/>
+        <w:jc w:val="center"/>
+        <w:rPr>
+          <w:rFonts w:ascii="Times New Roman" w:hAnsi="Times New Roman" w:cs="Times New Roman"/>
+          <w:sz w:val="24"/>
+          <w:szCs w:val="24"/>
+          <w:lang w:val="ru-RU"/>
+        </w:rPr>
+      </w:pPr>
+      <w:r>
+        <w:rPr>
+          <w:rFonts w:ascii="Times New Roman" w:hAnsi="Times New Roman" w:cs="Times New Roman"/>
+          <w:sz w:val="24"/>
+          <w:szCs w:val="24"/>
+          <w:lang w:val="ru-RU"/>
+        </w:rPr>
+        <w:t>Рисунок 1</w:t>
+      </w:r>
+      <w:r>
+        <w:rPr>
+          <w:rFonts w:ascii="Times New Roman" w:hAnsi="Times New Roman" w:cs="Times New Roman"/>
+          <w:sz w:val="24"/>
+          <w:szCs w:val="24"/>
+          <w:lang w:val="ru-RU"/>
+        </w:rPr>
+        <w:t xml:space="preserve"> – Реализация функций</w:t>
+      </w:r>
+    </w:p>
+    <w:p>
+      <w:pPr>
+        <w:rPr>
+          <w:rFonts w:ascii="Times New Roman" w:hAnsi="Times New Roman" w:cs="Times New Roman"/>
+          <w:sz w:val="24"/>
+          <w:szCs w:val="24"/>
+        </w:rPr>
+      </w:pPr>
+    </w:p>
+    <w:p>
+      <w:pPr>
+        <w:ind w:firstLine="510"/>
+        <w:rPr>
+          <w:rFonts w:ascii="Times New Roman" w:hAnsi="Times New Roman" w:cs="Times New Roman"/>
+          <w:b/>
+          <w:bCs/>
+          <w:sz w:val="24"/>
+          <w:szCs w:val="24"/>
+        </w:rPr>
+      </w:pPr>
+      <w:r>
+        <w:rPr>
+          <w:rFonts w:ascii="Times New Roman" w:hAnsi="Times New Roman" w:cs="Times New Roman"/>
+          <w:b/>
+          <w:bCs/>
+          <w:sz w:val="24"/>
+          <w:szCs w:val="24"/>
+        </w:rPr>
+        <w:t xml:space="preserve">Задание 2   </w:t>
+      </w:r>
+    </w:p>
+    <w:p>
+      <w:pPr>
+        <w:ind w:firstLine="510"/>
+        <w:rPr>
+          <w:rFonts w:ascii="Times New Roman" w:hAnsi="Times New Roman" w:cs="Times New Roman"/>
+          <w:sz w:val="24"/>
+          <w:szCs w:val="24"/>
+        </w:rPr>
+      </w:pPr>
+      <w:r>
+        <w:rPr>
+          <w:rFonts w:ascii="Times New Roman" w:hAnsi="Times New Roman" w:cs="Times New Roman"/>
+          <w:sz w:val="24"/>
+          <w:szCs w:val="24"/>
+        </w:rPr>
+        <w:t>1.Реализовать пример 2.</w:t>
+      </w:r>
+    </w:p>
+    <w:p>
+      <w:pPr>
+        <w:ind w:firstLine="510"/>
+        <w:rPr>
+          <w:rFonts w:ascii="Times New Roman" w:hAnsi="Times New Roman" w:cs="Times New Roman"/>
+          <w:noProof/>
+          <w:sz w:val="24"/>
+          <w:szCs w:val="24"/>
+        </w:rPr>
+      </w:pPr>
+      <w:r>
+        <w:rPr>
+          <w:rFonts w:ascii="Times New Roman" w:hAnsi="Times New Roman" w:cs="Times New Roman"/>
+          <w:sz w:val="24"/>
+          <w:szCs w:val="24"/>
+        </w:rPr>
+        <w:t xml:space="preserve">2.Для проверки  работоспособности разработанных функций и приобретения навыков замера продолжительности процесса вычисления  реализуйте программу,  приведенную в  примере 2.  </w:t>
+      </w:r>
+    </w:p>
+    <w:p>
+      <w:pPr>
+        <w:spacing w:after="0" w:line="240" w:lineRule="auto"/>
+        <w:jc w:val="center"/>
+        <w:rPr>
+          <w:rFonts w:ascii="Times New Roman" w:hAnsi="Times New Roman" w:cs="Times New Roman"/>
+          <w:sz w:val="24"/>
+          <w:szCs w:val="24"/>
+        </w:rPr>
+      </w:pPr>
+      <w:r>
+        <w:rPr>
+          <w:rFonts w:ascii="Times New Roman" w:hAnsi="Times New Roman" w:cs="Times New Roman"/>
+          <w:noProof/>
+          <w:sz w:val="24"/>
+          <w:szCs w:val="24"/>
+        </w:rPr>
+        <w:drawing>
+          <wp:inline distT="0" distB="0" distL="0" distR="0" wp14:anchorId="527DE305" wp14:editId="759F0012">
+            <wp:extent cx="5144494" cy="3862632"/>
+            <wp:effectExtent l="0" t="0" r="0" b="5080"/>
+            <wp:docPr id="3" name="Рисунок 3"/>
+            <wp:cNvGraphicFramePr>
+              <a:graphicFrameLocks xmlns:a="http://schemas.openxmlformats.org/drawingml/2006/main" noChangeAspect="1"/>
+            </wp:cNvGraphicFramePr>
+            <a:graphic xmlns:a="http://schemas.openxmlformats.org/drawingml/2006/main">
+              <a:graphicData uri="http://schemas.openxmlformats.org/drawingml/2006/picture">
+                <pic:pic xmlns:pic="http://schemas.openxmlformats.org/drawingml/2006/picture">
+                  <pic:nvPicPr>
+                    <pic:cNvPr id="1" name=""/>
+                    <pic:cNvPicPr/>
+                  </pic:nvPicPr>
+                  <pic:blipFill>
+                    <a:blip r:embed="rId5"/>
+                    <a:stretch>
+                      <a:fillRect/>
+                    </a:stretch>
+                  </pic:blipFill>
+                  <pic:spPr>
+                    <a:xfrm>
+                      <a:off x="0" y="0"/>
+                      <a:ext cx="5151501" cy="3867893"/>
+                    </a:xfrm>
+                    <a:prstGeom prst="rect">
+                      <a:avLst/>
+                    </a:prstGeom>
+                  </pic:spPr>
+                </pic:pic>
+              </a:graphicData>
+            </a:graphic>
+          </wp:inline>
+        </w:drawing>
+      </w:r>
+    </w:p>
+    <w:p>
+      <w:pPr>
+        <w:jc w:val="center"/>
+        <w:rPr>
+          <w:rFonts w:ascii="Times New Roman" w:hAnsi="Times New Roman" w:cs="Times New Roman"/>
+          <w:sz w:val="24"/>
+          <w:szCs w:val="24"/>
+        </w:rPr>
+      </w:pPr>
+      <w:r>
+        <w:rPr>
+          <w:rFonts w:ascii="Times New Roman" w:hAnsi="Times New Roman" w:cs="Times New Roman"/>
+          <w:sz w:val="24"/>
+          <w:szCs w:val="24"/>
+          <w:lang w:val="ru-RU"/>
+        </w:rPr>
+        <w:t xml:space="preserve">Рисунок </w:t>
+      </w:r>
+      <w:r>
+        <w:rPr>
+          <w:rFonts w:ascii="Times New Roman" w:hAnsi="Times New Roman" w:cs="Times New Roman"/>
+          <w:sz w:val="24"/>
+          <w:szCs w:val="24"/>
+          <w:lang w:val="ru-RU"/>
+        </w:rPr>
+        <w:t>2</w:t>
+      </w:r>
+      <w:r>
+        <w:rPr>
+          <w:rFonts w:ascii="Times New Roman" w:hAnsi="Times New Roman" w:cs="Times New Roman"/>
+          <w:sz w:val="24"/>
+          <w:szCs w:val="24"/>
+          <w:lang w:val="ru-RU"/>
+        </w:rPr>
+        <w:t xml:space="preserve"> – вызов функции и измерение времени выполнения</w:t>
+      </w:r>
+    </w:p>
+    <w:p>
+      <w:pPr>
+        <w:rPr>
+          <w:rFonts w:ascii="Times New Roman" w:hAnsi="Times New Roman" w:cs="Times New Roman"/>
+          <w:sz w:val="24"/>
+          <w:szCs w:val="24"/>
+        </w:rPr>
+      </w:pPr>
+    </w:p>
+    <w:p>
+      <w:pPr>
+        <w:tabs>
+          <w:tab w:val="left" w:pos="4116"/>
+        </w:tabs>
+        <w:ind w:firstLine="510"/>
+        <w:rPr>
+          <w:rFonts w:ascii="Times New Roman" w:hAnsi="Times New Roman" w:cs="Times New Roman"/>
+          <w:b/>
+          <w:bCs/>
+          <w:sz w:val="24"/>
+          <w:szCs w:val="24"/>
+        </w:rPr>
+      </w:pPr>
+      <w:r>
+        <w:rPr>
+          <w:rFonts w:ascii="Times New Roman" w:hAnsi="Times New Roman" w:cs="Times New Roman"/>
+          <w:b/>
+          <w:bCs/>
+          <w:sz w:val="24"/>
+          <w:szCs w:val="24"/>
+        </w:rPr>
+        <w:lastRenderedPageBreak/>
+        <w:t xml:space="preserve">Задание 3   </w:t>
+      </w:r>
+    </w:p>
+    <w:p>
+      <w:pPr>
+        <w:tabs>
+          <w:tab w:val="left" w:pos="4116"/>
+        </w:tabs>
+        <w:ind w:firstLine="510"/>
+        <w:rPr>
+          <w:rFonts w:ascii="Times New Roman" w:hAnsi="Times New Roman" w:cs="Times New Roman"/>
+          <w:sz w:val="24"/>
+          <w:szCs w:val="24"/>
+        </w:rPr>
+      </w:pPr>
+      <w:r>
+        <w:rPr>
+          <w:rFonts w:ascii="Times New Roman" w:hAnsi="Times New Roman" w:cs="Times New Roman"/>
+          <w:sz w:val="24"/>
+          <w:szCs w:val="24"/>
+        </w:rPr>
+        <w:t>Проведите необходимые эксперименты (разработать кодом) и постройте график зависимости  (Excel) продолжительности  процесса вычисления  от количества циклов в примере 2.</w:t>
+      </w:r>
+    </w:p>
+    <w:p>
+      <w:pPr>
+        <w:tabs>
+          <w:tab w:val="left" w:pos="4116"/>
+        </w:tabs>
+        <w:ind w:firstLine="510"/>
+        <w:rPr>
+          <w:rFonts w:ascii="Times New Roman" w:hAnsi="Times New Roman" w:cs="Times New Roman"/>
+          <w:noProof/>
+          <w:sz w:val="24"/>
+          <w:szCs w:val="24"/>
+          <w:lang w:val="ru-RU"/>
+        </w:rPr>
+      </w:pPr>
+      <w:r>
+        <w:rPr>
+          <w:rFonts w:ascii="Times New Roman" w:hAnsi="Times New Roman" w:cs="Times New Roman"/>
+          <w:sz w:val="24"/>
+          <w:szCs w:val="24"/>
+        </w:rPr>
+        <w:t xml:space="preserve">Примечание: продолжительность вычисления измерять в условных единицах процессорного времени (функция </w:t>
+      </w:r>
+      <w:proofErr w:type="spellStart"/>
+      <w:r>
+        <w:rPr>
+          <w:rFonts w:ascii="Times New Roman" w:hAnsi="Times New Roman" w:cs="Times New Roman"/>
+          <w:sz w:val="24"/>
+          <w:szCs w:val="24"/>
+        </w:rPr>
+        <w:t>clock</w:t>
+      </w:r>
+      <w:proofErr w:type="spellEnd"/>
+      <w:r>
+        <w:rPr>
+          <w:rFonts w:ascii="Times New Roman" w:hAnsi="Times New Roman" w:cs="Times New Roman"/>
+          <w:sz w:val="24"/>
+          <w:szCs w:val="24"/>
+        </w:rPr>
+        <w:t>).</w:t>
+      </w:r>
+      <w:r>
+        <w:rPr>
+          <w:rFonts w:ascii="Times New Roman" w:hAnsi="Times New Roman" w:cs="Times New Roman"/>
+          <w:sz w:val="24"/>
+          <w:szCs w:val="24"/>
+          <w:lang w:val="ru-RU"/>
+        </w:rPr>
+        <w:t xml:space="preserve"> График представлен на рисунке 3</w:t>
+      </w:r>
+    </w:p>
+    <w:p>
+      <w:pPr>
+        <w:spacing w:after="0" w:line="240" w:lineRule="auto"/>
+        <w:rPr>
+          <w:rFonts w:ascii="Times New Roman" w:hAnsi="Times New Roman" w:cs="Times New Roman"/>
+          <w:sz w:val="24"/>
+          <w:szCs w:val="24"/>
+        </w:rPr>
+      </w:pPr>
+      <w:r>
+        <w:rPr>
+          <w:rFonts w:ascii="Times New Roman" w:hAnsi="Times New Roman" w:cs="Times New Roman"/>
+          <w:noProof/>
+          <w:sz w:val="24"/>
+          <w:szCs w:val="24"/>
+        </w:rPr>
+        <w:drawing>
+          <wp:inline distT="0" distB="0" distL="0" distR="0" wp14:anchorId="1D3FB84C" wp14:editId="73B240B5">
+            <wp:extent cx="3806920" cy="2297927"/>
+            <wp:effectExtent l="0" t="0" r="3175" b="7620"/>
+            <wp:docPr id="4" name="Рисунок 4"/>
+            <wp:cNvGraphicFramePr>
+              <a:graphicFrameLocks xmlns:a="http://schemas.openxmlformats.org/drawingml/2006/main" noChangeAspect="1"/>
+            </wp:cNvGraphicFramePr>
+            <a:graphic xmlns:a="http://schemas.openxmlformats.org/drawingml/2006/main">
+              <a:graphicData uri="http://schemas.openxmlformats.org/drawingml/2006/picture">
+                <pic:pic xmlns:pic="http://schemas.openxmlformats.org/drawingml/2006/picture">
+                  <pic:nvPicPr>
+                    <pic:cNvPr id="1" name=""/>
+                    <pic:cNvPicPr/>
+                  </pic:nvPicPr>
+                  <pic:blipFill>
+                    <a:blip r:embed="rId6"/>
+                    <a:stretch>
+                      <a:fillRect/>
+                    </a:stretch>
+                  </pic:blipFill>
+                  <pic:spPr>
+                    <a:xfrm>
+                      <a:off x="0" y="0"/>
+                      <a:ext cx="3811137" cy="2300473"/>
+                    </a:xfrm>
+                    <a:prstGeom prst="rect">
+                      <a:avLst/>
+                    </a:prstGeom>
+                  </pic:spPr>
+                </pic:pic>
+              </a:graphicData>
+            </a:graphic>
+          </wp:inline>
+        </w:drawing>
+      </w:r>
+      <w:r>
+        <w:rPr>
+          <w:rFonts w:ascii="Times New Roman" w:hAnsi="Times New Roman" w:cs="Times New Roman"/>
+          <w:noProof/>
+          <w:sz w:val="24"/>
+          <w:szCs w:val="24"/>
+        </w:rPr>
+        <w:drawing>
+          <wp:inline distT="0" distB="0" distL="0" distR="0" wp14:anchorId="604B0E7C" wp14:editId="5D38EFB3">
+            <wp:extent cx="1306167" cy="2266121"/>
+            <wp:effectExtent l="0" t="0" r="8890" b="1270"/>
+            <wp:docPr id="1" name="Рисунок 1"/>
+            <wp:cNvGraphicFramePr>
+              <a:graphicFrameLocks xmlns:a="http://schemas.openxmlformats.org/drawingml/2006/main" noChangeAspect="1"/>
+            </wp:cNvGraphicFramePr>
+            <a:graphic xmlns:a="http://schemas.openxmlformats.org/drawingml/2006/main">
+              <a:graphicData uri="http://schemas.openxmlformats.org/drawingml/2006/picture">
+                <pic:pic xmlns:pic="http://schemas.openxmlformats.org/drawingml/2006/picture">
+                  <pic:nvPicPr>
+                    <pic:cNvPr id="1" name=""/>
+                    <pic:cNvPicPr/>
+                  </pic:nvPicPr>
+                  <pic:blipFill>
+                    <a:blip r:embed="rId7"/>
+                    <a:stretch>
+                      <a:fillRect/>
+                    </a:stretch>
+                  </pic:blipFill>
+                  <pic:spPr>
+                    <a:xfrm>
+                      <a:off x="0" y="0"/>
+                      <a:ext cx="1310224" cy="2273159"/>
+                    </a:xfrm>
+                    <a:prstGeom prst="rect">
+                      <a:avLst/>
+                    </a:prstGeom>
+                  </pic:spPr>
+                </pic:pic>
+              </a:graphicData>
+            </a:graphic>
+          </wp:inline>
+        </w:drawing>
+      </w:r>
+    </w:p>
+    <w:p>
+      <w:pPr>
+        <w:spacing w:after="360"/>
+        <w:jc w:val="center"/>
+        <w:rPr>
+          <w:rFonts w:ascii="Times New Roman" w:hAnsi="Times New Roman" w:cs="Times New Roman"/>
+          <w:sz w:val="24"/>
+          <w:szCs w:val="24"/>
+        </w:rPr>
+      </w:pPr>
+      <w:r>
+        <w:rPr>
+          <w:rFonts w:ascii="Times New Roman" w:hAnsi="Times New Roman" w:cs="Times New Roman"/>
+          <w:sz w:val="24"/>
+          <w:szCs w:val="24"/>
+          <w:lang w:val="ru-RU"/>
+        </w:rPr>
+        <w:t xml:space="preserve">Рисунок </w:t>
+      </w:r>
+      <w:r>
+        <w:rPr>
+          <w:rFonts w:ascii="Times New Roman" w:hAnsi="Times New Roman" w:cs="Times New Roman"/>
+          <w:sz w:val="24"/>
+          <w:szCs w:val="24"/>
+          <w:lang w:val="ru-RU"/>
+        </w:rPr>
+        <w:t>3</w:t>
+      </w:r>
+      <w:r>
+        <w:rPr>
+          <w:rFonts w:ascii="Times New Roman" w:hAnsi="Times New Roman" w:cs="Times New Roman"/>
+          <w:sz w:val="24"/>
+          <w:szCs w:val="24"/>
+          <w:lang w:val="ru-RU"/>
+        </w:rPr>
+        <w:t xml:space="preserve"> – график зависимости</w:t>
+      </w:r>
+    </w:p>
+    <w:p>
+      <w:pPr>
+        <w:rPr>
+          <w:rFonts w:ascii="Times New Roman" w:hAnsi="Times New Roman" w:cs="Times New Roman"/>
+          <w:sz w:val="24"/>
+          <w:szCs w:val="24"/>
+          <w:lang w:val="ru-RU"/>
+        </w:rPr>
+      </w:pPr>
+      <w:r>
+        <w:rPr>
+          <w:rFonts w:ascii="Times New Roman" w:hAnsi="Times New Roman" w:cs="Times New Roman"/>
+          <w:sz w:val="24"/>
+          <w:szCs w:val="24"/>
+          <w:lang w:val="ru-RU"/>
+        </w:rPr>
+        <w:t>Реализация Факториала в коде демонстрируется на рис.</w:t>
+      </w:r>
+      <w:r>
+        <w:rPr>
+          <w:rFonts w:ascii="Times New Roman" w:hAnsi="Times New Roman" w:cs="Times New Roman"/>
+          <w:sz w:val="24"/>
+          <w:szCs w:val="24"/>
+          <w:lang w:val="ru-RU"/>
+        </w:rPr>
+        <w:t xml:space="preserve"> 4</w:t>
+      </w:r>
+    </w:p>
+    <w:p>
+      <w:pPr>
+        <w:spacing w:after="0" w:line="240" w:lineRule="auto"/>
+        <w:jc w:val="center"/>
+        <w:rPr>
+          <w:rFonts w:ascii="Times New Roman" w:hAnsi="Times New Roman" w:cs="Times New Roman"/>
+          <w:sz w:val="24"/>
+          <w:szCs w:val="24"/>
+          <w:lang w:val="ru-RU"/>
+        </w:rPr>
+      </w:pPr>
+      <w:r>
+        <w:rPr>
+          <w:rFonts w:ascii="Times New Roman" w:hAnsi="Times New Roman" w:cs="Times New Roman"/>
+          <w:noProof/>
+          <w:sz w:val="24"/>
+          <w:szCs w:val="24"/>
+        </w:rPr>
+        <w:drawing>
+          <wp:inline distT="0" distB="0" distL="0" distR="0" wp14:anchorId="7092BF05" wp14:editId="48B726EA">
+            <wp:extent cx="2619375" cy="2143125"/>
+            <wp:effectExtent l="0" t="0" r="9525" b="9525"/>
+            <wp:docPr id="5" name="Рисунок 5"/>
+            <wp:cNvGraphicFramePr>
+              <a:graphicFrameLocks xmlns:a="http://schemas.openxmlformats.org/drawingml/2006/main" noChangeAspect="1"/>
+            </wp:cNvGraphicFramePr>
+            <a:graphic xmlns:a="http://schemas.openxmlformats.org/drawingml/2006/main">
+              <a:graphicData uri="http://schemas.openxmlformats.org/drawingml/2006/picture">
+                <pic:pic xmlns:pic="http://schemas.openxmlformats.org/drawingml/2006/picture">
+                  <pic:nvPicPr>
+                    <pic:cNvPr id="1" name=""/>
+                    <pic:cNvPicPr/>
+                  </pic:nvPicPr>
+                  <pic:blipFill>
+                    <a:blip r:embed="rId8"/>
+                    <a:stretch>
+                      <a:fillRect/>
+                    </a:stretch>
+                  </pic:blipFill>
+                  <pic:spPr>
+                    <a:xfrm>
+                      <a:off x="0" y="0"/>
+                      <a:ext cx="2619375" cy="2143125"/>
+                    </a:xfrm>
+                    <a:prstGeom prst="rect">
+                      <a:avLst/>
+                    </a:prstGeom>
+                  </pic:spPr>
+                </pic:pic>
+              </a:graphicData>
+            </a:graphic>
+          </wp:inline>
+        </w:drawing>
+      </w:r>
+    </w:p>
+    <w:p>
+      <w:pPr>
+        <w:jc w:val="center"/>
+        <w:rPr>
+          <w:rFonts w:ascii="Times New Roman" w:hAnsi="Times New Roman" w:cs="Times New Roman"/>
+          <w:sz w:val="24"/>
+          <w:szCs w:val="24"/>
+          <w:lang w:val="ru-RU"/>
+        </w:rPr>
+      </w:pPr>
+      <w:r>
+        <w:rPr>
+          <w:rFonts w:ascii="Times New Roman" w:hAnsi="Times New Roman" w:cs="Times New Roman"/>
+          <w:sz w:val="24"/>
+          <w:szCs w:val="24"/>
+          <w:lang w:val="ru-RU"/>
+        </w:rPr>
+        <w:t xml:space="preserve">Рисунок </w:t>
+      </w:r>
+      <w:r>
+        <w:rPr>
+          <w:rFonts w:ascii="Times New Roman" w:hAnsi="Times New Roman" w:cs="Times New Roman"/>
+          <w:sz w:val="24"/>
+          <w:szCs w:val="24"/>
+          <w:lang w:val="ru-RU"/>
+        </w:rPr>
+        <w:t>4</w:t>
+      </w:r>
+      <w:r>
+        <w:rPr>
+          <w:rFonts w:ascii="Times New Roman" w:hAnsi="Times New Roman" w:cs="Times New Roman"/>
+          <w:sz w:val="24"/>
+          <w:szCs w:val="24"/>
+          <w:lang w:val="ru-RU"/>
+        </w:rPr>
+        <w:t xml:space="preserve"> – функция для нахождения факториала</w:t>
+      </w:r>
+    </w:p>
+    <w:p>
+      <w:pPr>
+        <w:ind w:left="720" w:firstLine="720"/>
+        <w:rPr>
+          <w:rFonts w:ascii="Times New Roman" w:hAnsi="Times New Roman" w:cs="Times New Roman"/>
+          <w:sz w:val="24"/>
+          <w:szCs w:val="24"/>
+        </w:rPr>
+      </w:pPr>
+    </w:p>
+    <w:p>
+      <w:pPr>
+        <w:rPr>
+          <w:rFonts w:ascii="Times New Roman" w:hAnsi="Times New Roman" w:cs="Times New Roman"/>
+          <w:sz w:val="24"/>
+          <w:szCs w:val="24"/>
+          <w:lang w:val="ru-RU"/>
+        </w:rPr>
+      </w:pPr>
+      <w:r>
+        <w:rPr>
+          <w:rFonts w:ascii="Times New Roman" w:hAnsi="Times New Roman" w:cs="Times New Roman"/>
+          <w:sz w:val="24"/>
+          <w:szCs w:val="24"/>
+          <w:lang w:val="ru-RU"/>
+        </w:rPr>
+        <w:t>Вызов и подсчет времени для реализации факториала</w:t>
+      </w:r>
+      <w:r>
+        <w:rPr>
+          <w:rFonts w:ascii="Times New Roman" w:hAnsi="Times New Roman" w:cs="Times New Roman"/>
+          <w:sz w:val="24"/>
+          <w:szCs w:val="24"/>
+          <w:lang w:val="ru-RU"/>
+        </w:rPr>
+        <w:t xml:space="preserve"> представлен на рисунке 5</w:t>
+      </w:r>
+      <w:r>
+        <w:rPr>
+          <w:rFonts w:ascii="Times New Roman" w:hAnsi="Times New Roman" w:cs="Times New Roman"/>
+          <w:sz w:val="24"/>
+          <w:szCs w:val="24"/>
+          <w:lang w:val="ru-RU"/>
+        </w:rPr>
+        <w:t>:</w:t>
+      </w:r>
+    </w:p>
+    <w:p>
+      <w:pPr>
+        <w:spacing w:after="0" w:line="240" w:lineRule="auto"/>
+        <w:rPr>
+          <w:rFonts w:ascii="Times New Roman" w:hAnsi="Times New Roman" w:cs="Times New Roman"/>
+          <w:sz w:val="24"/>
+          <w:szCs w:val="24"/>
+          <w:lang w:val="ru-RU"/>
+        </w:rPr>
+      </w:pPr>
+      <w:r>
+        <w:rPr>
+          <w:rFonts w:ascii="Times New Roman" w:hAnsi="Times New Roman" w:cs="Times New Roman"/>
+          <w:noProof/>
+          <w:sz w:val="24"/>
+          <w:szCs w:val="24"/>
+        </w:rPr>
+        <w:drawing>
+          <wp:inline distT="0" distB="0" distL="0" distR="0" wp14:anchorId="3702FB73" wp14:editId="7588F9B5">
+            <wp:extent cx="5940425" cy="877570"/>
+            <wp:effectExtent l="0" t="0" r="3175" b="0"/>
+            <wp:docPr id="6" name="Рисунок 6"/>
+            <wp:cNvGraphicFramePr>
+              <a:graphicFrameLocks xmlns:a="http://schemas.openxmlformats.org/drawingml/2006/main" noChangeAspect="1"/>
+            </wp:cNvGraphicFramePr>
+            <a:graphic xmlns:a="http://schemas.openxmlformats.org/drawingml/2006/main">
+              <a:graphicData uri="http://schemas.openxmlformats.org/drawingml/2006/picture">
+                <pic:pic xmlns:pic="http://schemas.openxmlformats.org/drawingml/2006/picture">
+                  <pic:nvPicPr>
+                    <pic:cNvPr id="1" name=""/>
+                    <pic:cNvPicPr/>
+                  </pic:nvPicPr>
+                  <pic:blipFill>
+                    <a:blip r:embed="rId9"/>
+                    <a:stretch>
+                      <a:fillRect/>
+                    </a:stretch>
+                  </pic:blipFill>
+                  <pic:spPr>
+                    <a:xfrm>
+                      <a:off x="0" y="0"/>
+                      <a:ext cx="5940425" cy="877570"/>
+                    </a:xfrm>
+                    <a:prstGeom prst="rect">
+                      <a:avLst/>
+                    </a:prstGeom>
+                  </pic:spPr>
+                </pic:pic>
+              </a:graphicData>
+            </a:graphic>
+          </wp:inline>
+        </w:drawing>
+      </w:r>
+    </w:p>
+    <w:p>
+      <w:pPr>
+        <w:jc w:val="center"/>
+        <w:rPr>
+          <w:rFonts w:ascii="Times New Roman" w:hAnsi="Times New Roman" w:cs="Times New Roman"/>
+          <w:sz w:val="24"/>
+          <w:szCs w:val="24"/>
+          <w:lang w:val="ru-RU"/>
+        </w:rPr>
+      </w:pPr>
+      <w:r>
+        <w:rPr>
+          <w:rFonts w:ascii="Times New Roman" w:hAnsi="Times New Roman" w:cs="Times New Roman"/>
+          <w:sz w:val="24"/>
+          <w:szCs w:val="24"/>
+          <w:lang w:val="ru-RU"/>
+        </w:rPr>
+        <w:t>Рисунок 5</w:t>
+      </w:r>
+      <w:r>
+        <w:rPr>
+          <w:rFonts w:ascii="Times New Roman" w:hAnsi="Times New Roman" w:cs="Times New Roman"/>
+          <w:sz w:val="24"/>
+          <w:szCs w:val="24"/>
+          <w:lang w:val="ru-RU"/>
+        </w:rPr>
+        <w:t xml:space="preserve"> – вызов функции для подсчёта факториала</w:t>
+      </w:r>
+    </w:p>
+    <w:p>
+      <w:pPr>
+        <w:rPr>
+          <w:rFonts w:ascii="Times New Roman" w:hAnsi="Times New Roman" w:cs="Times New Roman"/>
+          <w:sz w:val="24"/>
+          <w:szCs w:val="24"/>
+          <w:lang w:val="ru-RU"/>
+        </w:rPr>
+      </w:pPr>
+    </w:p>
+    <w:p>
+      <w:pPr>
+        <w:rPr>
+          <w:rFonts w:ascii="Times New Roman" w:hAnsi="Times New Roman" w:cs="Times New Roman"/>
+          <w:sz w:val="24"/>
+          <w:szCs w:val="24"/>
+          <w:lang w:val="ru-RU"/>
+        </w:rPr>
+      </w:pPr>
+    </w:p>
+    <w:p>
+      <w:pPr>
+        <w:rPr>
+          <w:rFonts w:ascii="Times New Roman" w:hAnsi="Times New Roman" w:cs="Times New Roman"/>
+          <w:sz w:val="24"/>
+          <w:szCs w:val="24"/>
+          <w:lang w:val="ru-RU"/>
+        </w:rPr>
+      </w:pPr>
+      <w:r>
+        <w:rPr>
+          <w:rFonts w:ascii="Times New Roman" w:hAnsi="Times New Roman" w:cs="Times New Roman"/>
+          <w:sz w:val="24"/>
+          <w:szCs w:val="24"/>
+          <w:lang w:val="ru-RU"/>
+        </w:rPr>
+        <w:lastRenderedPageBreak/>
+        <w:t>График зависимости:</w:t>
+      </w:r>
+    </w:p>
+    <w:p>
+      <w:pPr>
+        <w:spacing w:after="0" w:line="240" w:lineRule="auto"/>
+        <w:rPr>
+          <w:rFonts w:ascii="Times New Roman" w:hAnsi="Times New Roman" w:cs="Times New Roman"/>
+          <w:noProof/>
+          <w:sz w:val="24"/>
+          <w:szCs w:val="24"/>
+        </w:rPr>
+      </w:pPr>
+      <w:r>
+        <w:rPr>
+          <w:rFonts w:ascii="Times New Roman" w:hAnsi="Times New Roman" w:cs="Times New Roman"/>
+          <w:noProof/>
+          <w:sz w:val="24"/>
+          <w:szCs w:val="24"/>
+        </w:rPr>
+        <w:drawing>
+          <wp:inline distT="0" distB="0" distL="0" distR="0" wp14:anchorId="74374E67" wp14:editId="1021FB9B">
+            <wp:extent cx="3888188" cy="2350998"/>
+            <wp:effectExtent l="0" t="0" r="0" b="0"/>
+            <wp:docPr id="7" name="Рисунок 7"/>
+            <wp:cNvGraphicFramePr>
+              <a:graphicFrameLocks xmlns:a="http://schemas.openxmlformats.org/drawingml/2006/main" noChangeAspect="1"/>
+            </wp:cNvGraphicFramePr>
+            <a:graphic xmlns:a="http://schemas.openxmlformats.org/drawingml/2006/main">
+              <a:graphicData uri="http://schemas.openxmlformats.org/drawingml/2006/picture">
+                <pic:pic xmlns:pic="http://schemas.openxmlformats.org/drawingml/2006/picture">
+                  <pic:nvPicPr>
+                    <pic:cNvPr id="1" name=""/>
+                    <pic:cNvPicPr/>
+                  </pic:nvPicPr>
+                  <pic:blipFill>
+                    <a:blip r:embed="rId10"/>
+                    <a:stretch>
+                      <a:fillRect/>
+                    </a:stretch>
+                  </pic:blipFill>
+                  <pic:spPr>
+                    <a:xfrm>
+                      <a:off x="0" y="0"/>
+                      <a:ext cx="3904369" cy="2360782"/>
+                    </a:xfrm>
+                    <a:prstGeom prst="rect">
+                      <a:avLst/>
+                    </a:prstGeom>
+                  </pic:spPr>
+                </pic:pic>
+              </a:graphicData>
+            </a:graphic>
+          </wp:inline>
+        </w:drawing>
+      </w:r>
+      <w:r>
+        <w:rPr>
+          <w:rFonts w:ascii="Times New Roman" w:hAnsi="Times New Roman" w:cs="Times New Roman"/>
+          <w:noProof/>
+          <w:sz w:val="24"/>
+          <w:szCs w:val="24"/>
+        </w:rPr>
+        <w:t xml:space="preserve"> </w:t>
+      </w:r>
+      <w:r>
+        <w:rPr>
+          <w:rFonts w:ascii="Times New Roman" w:hAnsi="Times New Roman" w:cs="Times New Roman"/>
+          <w:noProof/>
+          <w:sz w:val="24"/>
+          <w:szCs w:val="24"/>
+        </w:rPr>
+        <w:drawing>
+          <wp:inline distT="0" distB="0" distL="0" distR="0" wp14:anchorId="7F8FA7CE" wp14:editId="3D21E6A2">
+            <wp:extent cx="1925000" cy="2226117"/>
+            <wp:effectExtent l="0" t="0" r="0" b="3175"/>
+            <wp:docPr id="8" name="Рисунок 8"/>
+            <wp:cNvGraphicFramePr>
+              <a:graphicFrameLocks xmlns:a="http://schemas.openxmlformats.org/drawingml/2006/main" noChangeAspect="1"/>
+            </wp:cNvGraphicFramePr>
+            <a:graphic xmlns:a="http://schemas.openxmlformats.org/drawingml/2006/main">
+              <a:graphicData uri="http://schemas.openxmlformats.org/drawingml/2006/picture">
+                <pic:pic xmlns:pic="http://schemas.openxmlformats.org/drawingml/2006/picture">
+                  <pic:nvPicPr>
+                    <pic:cNvPr id="1" name=""/>
+                    <pic:cNvPicPr/>
+                  </pic:nvPicPr>
+                  <pic:blipFill>
+                    <a:blip r:embed="rId11"/>
+                    <a:stretch>
+                      <a:fillRect/>
+                    </a:stretch>
+                  </pic:blipFill>
+                  <pic:spPr>
+                    <a:xfrm>
+                      <a:off x="0" y="0"/>
+                      <a:ext cx="1927879" cy="2229447"/>
+                    </a:xfrm>
+                    <a:prstGeom prst="rect">
+                      <a:avLst/>
+                    </a:prstGeom>
+                  </pic:spPr>
+                </pic:pic>
+              </a:graphicData>
+            </a:graphic>
+          </wp:inline>
+        </w:drawing>
+      </w:r>
+    </w:p>
+    <w:p>
+      <w:pPr>
+        <w:spacing w:after="0" w:line="240" w:lineRule="auto"/>
+        <w:jc w:val="center"/>
+        <w:rPr>
+          <w:rFonts w:ascii="Times New Roman" w:hAnsi="Times New Roman" w:cs="Times New Roman"/>
+          <w:noProof/>
+          <w:sz w:val="24"/>
+          <w:szCs w:val="24"/>
+          <w:lang w:val="ru-RU"/>
+        </w:rPr>
+      </w:pPr>
+      <w:r>
+        <w:rPr>
+          <w:rFonts w:ascii="Times New Roman" w:hAnsi="Times New Roman" w:cs="Times New Roman"/>
+          <w:noProof/>
+          <w:sz w:val="24"/>
+          <w:szCs w:val="24"/>
+          <w:lang w:val="ru-RU"/>
+        </w:rPr>
+        <w:t>Рисунок 6</w:t>
+      </w:r>
+      <w:r>
+        <w:rPr>
+          <w:rFonts w:ascii="Times New Roman" w:hAnsi="Times New Roman" w:cs="Times New Roman"/>
+          <w:noProof/>
+          <w:sz w:val="24"/>
+          <w:szCs w:val="24"/>
+          <w:lang w:val="ru-RU"/>
+        </w:rPr>
+        <w:t xml:space="preserve"> – график зависимости</w:t>
+      </w:r>
+    </w:p>
+    <w:p>
+      <w:pPr>
+        <w:spacing w:after="0" w:line="240" w:lineRule="auto"/>
+        <w:rPr>
+          <w:rFonts w:ascii="Times New Roman" w:hAnsi="Times New Roman" w:cs="Times New Roman"/>
+          <w:noProof/>
+          <w:sz w:val="24"/>
+          <w:szCs w:val="24"/>
+          <w:lang w:val="ru-RU"/>
+        </w:rPr>
+      </w:pPr>
+    </w:p>
+    <w:p>
+      <w:pPr>
+        <w:rPr>
+          <w:rFonts w:ascii="Times New Roman" w:hAnsi="Times New Roman" w:cs="Times New Roman"/>
+          <w:sz w:val="24"/>
+          <w:szCs w:val="24"/>
+        </w:rPr>
+      </w:pPr>
+      <w:r>
+        <w:rPr>
+          <w:rFonts w:ascii="Times New Roman" w:hAnsi="Times New Roman" w:cs="Times New Roman"/>
+          <w:b/>
+          <w:bCs/>
+          <w:noProof/>
+          <w:sz w:val="24"/>
+          <w:szCs w:val="24"/>
+          <w:lang w:val="ru-RU"/>
+        </w:rPr>
+        <w:t>Вывод</w:t>
+      </w:r>
+      <w:r>
+        <w:rPr>
+          <w:rFonts w:ascii="Times New Roman" w:hAnsi="Times New Roman" w:cs="Times New Roman"/>
+          <w:noProof/>
+          <w:sz w:val="24"/>
+          <w:szCs w:val="24"/>
+          <w:lang w:val="ru-RU"/>
+        </w:rPr>
+        <w:t xml:space="preserve">: </w:t>
+      </w:r>
+      <w:r>
+        <w:rPr>
+          <w:rFonts w:ascii="Times New Roman" w:hAnsi="Times New Roman" w:cs="Times New Roman"/>
+          <w:sz w:val="24"/>
+          <w:szCs w:val="24"/>
+        </w:rPr>
+        <w:t>по полученным измерениям, можем сделать следующий вывод, что время выполнения программы линейно зависит от количества циклов</w:t>
+      </w:r>
+      <w:r>
+        <w:rPr>
+          <w:rFonts w:ascii="Times New Roman" w:hAnsi="Times New Roman" w:cs="Times New Roman"/>
+          <w:sz w:val="24"/>
+          <w:szCs w:val="24"/>
+          <w:lang w:val="ru-RU"/>
+        </w:rPr>
+        <w:t xml:space="preserve"> (Значения факториала)</w:t>
+      </w:r>
+      <w:r>
+        <w:rPr>
+          <w:rFonts w:ascii="Times New Roman" w:hAnsi="Times New Roman" w:cs="Times New Roman"/>
+          <w:sz w:val="24"/>
+          <w:szCs w:val="24"/>
+        </w:rPr>
+        <w:t>!</w:t>
+      </w:r>
+    </w:p>
+    <w:p>
+      <w:pPr>
+        <w:spacing w:after="0" w:line="240" w:lineRule="auto"/>
+        <w:rPr>
+          <w:rFonts w:ascii="Times New Roman" w:hAnsi="Times New Roman" w:cs="Times New Roman"/>
+          <w:sz w:val="24"/>
+          <w:szCs w:val="24"/>
+        </w:rPr>
+      </w:pPr>
     </w:p>
     <w:sectPr>
       <w:pgSz w:w="11906" w:h="16838"/>
